--- a/docs/软工组_系统规格.docx
+++ b/docs/软工组_系统规格.docx
@@ -218,1250 +218,1280 @@
         </w:rPr>
         <w:t>.</w:t>
       </w:r>
+    </w:p>
+    <w:p>
+      <w:pPr>
+        <w:rPr>
+          <w:rFonts w:ascii="Arial Black" w:hAnsi="Arial Black"/>
+          <w:b/>
+          <w:sz w:val="40"/>
+        </w:rPr>
+      </w:pPr>
+      <w:r>
+        <w:rPr>
+          <w:rFonts w:ascii="Arial Black" w:hAnsi="Arial Black" w:hint="eastAsia"/>
+          <w:b/>
+          <w:sz w:val="40"/>
+        </w:rPr>
+        <w:t>b.</w:t>
+      </w:r>
+      <w:r>
+        <w:rPr>
+          <w:rFonts w:ascii="Arial Black" w:hAnsi="Arial Black"/>
+          <w:b/>
+          <w:sz w:val="40"/>
+        </w:rPr>
+        <w:t xml:space="preserve"> </w:t>
+      </w:r>
+      <w:proofErr w:type="gramStart"/>
+      <w:r>
+        <w:rPr>
+          <w:rFonts w:ascii="Arial Black" w:hAnsi="Arial Black" w:hint="eastAsia"/>
+          <w:b/>
+          <w:sz w:val="40"/>
+        </w:rPr>
+        <w:t>输出</w:t>
+      </w:r>
+      <w:r>
+        <w:rPr>
+          <w:rFonts w:ascii="Arial Black" w:hAnsi="Arial Black" w:hint="eastAsia"/>
+          <w:b/>
+          <w:sz w:val="40"/>
+        </w:rPr>
+        <w:t xml:space="preserve"> :</w:t>
+      </w:r>
+      <w:proofErr w:type="gramEnd"/>
+      <w:r>
+        <w:rPr>
+          <w:rFonts w:ascii="Arial Black" w:hAnsi="Arial Black"/>
+          <w:b/>
+          <w:sz w:val="40"/>
+        </w:rPr>
+        <w:t xml:space="preserve"> </w:t>
+      </w:r>
+      <w:r>
+        <w:rPr>
+          <w:rFonts w:ascii="Arial Black" w:hAnsi="Arial Black" w:hint="eastAsia"/>
+          <w:b/>
+          <w:sz w:val="40"/>
+        </w:rPr>
+        <w:t>把学生的喜好与兴趣做分类</w:t>
+      </w:r>
+      <w:r>
+        <w:rPr>
+          <w:rFonts w:ascii="Arial Black" w:hAnsi="Arial Black" w:hint="eastAsia"/>
+          <w:b/>
+          <w:sz w:val="40"/>
+        </w:rPr>
+        <w:t>,</w:t>
+      </w:r>
+      <w:r>
+        <w:rPr>
+          <w:rFonts w:ascii="Arial Black" w:hAnsi="Arial Black" w:hint="eastAsia"/>
+          <w:b/>
+          <w:sz w:val="40"/>
+        </w:rPr>
+        <w:t>成绩和操行做总结</w:t>
+      </w:r>
+      <w:r>
+        <w:rPr>
+          <w:rFonts w:ascii="Arial Black" w:hAnsi="Arial Black" w:hint="eastAsia"/>
+          <w:b/>
+          <w:sz w:val="40"/>
+        </w:rPr>
+        <w:t>.</w:t>
+      </w:r>
+    </w:p>
+    <w:p>
+      <w:pPr>
+        <w:rPr>
+          <w:rFonts w:ascii="Arial Black" w:hAnsi="Arial Black"/>
+          <w:b/>
+          <w:sz w:val="40"/>
+        </w:rPr>
+      </w:pPr>
+      <w:r>
+        <w:rPr>
+          <w:rFonts w:ascii="Arial Black" w:hAnsi="Arial Black" w:hint="eastAsia"/>
+          <w:b/>
+          <w:sz w:val="40"/>
+        </w:rPr>
+        <w:t xml:space="preserve">c. </w:t>
+      </w:r>
+      <w:proofErr w:type="gramStart"/>
+      <w:r>
+        <w:rPr>
+          <w:rFonts w:ascii="Arial Black" w:hAnsi="Arial Black" w:hint="eastAsia"/>
+          <w:b/>
+          <w:sz w:val="40"/>
+        </w:rPr>
+        <w:t>前置条件</w:t>
+      </w:r>
+      <w:r>
+        <w:rPr>
+          <w:rFonts w:ascii="Arial Black" w:hAnsi="Arial Black" w:hint="eastAsia"/>
+          <w:b/>
+          <w:sz w:val="40"/>
+        </w:rPr>
+        <w:t xml:space="preserve"> :</w:t>
+      </w:r>
+      <w:proofErr w:type="gramEnd"/>
+      <w:r>
+        <w:rPr>
+          <w:rFonts w:ascii="Arial Black" w:hAnsi="Arial Black"/>
+          <w:b/>
+          <w:sz w:val="40"/>
+        </w:rPr>
+        <w:t xml:space="preserve"> </w:t>
+      </w:r>
+      <w:r>
+        <w:rPr>
+          <w:rFonts w:ascii="Arial Black" w:hAnsi="Arial Black" w:hint="eastAsia"/>
+          <w:b/>
+          <w:sz w:val="40"/>
+        </w:rPr>
+        <w:t>学生至少需要有喜好和兴趣</w:t>
+      </w:r>
+      <w:r>
+        <w:rPr>
+          <w:rFonts w:ascii="Arial Black" w:hAnsi="Arial Black" w:hint="eastAsia"/>
+          <w:b/>
+          <w:sz w:val="40"/>
+        </w:rPr>
+        <w:t>.</w:t>
+      </w:r>
+    </w:p>
+    <w:p>
+      <w:pPr>
+        <w:rPr>
+          <w:rFonts w:ascii="Arial Black" w:hAnsi="Arial Black"/>
+          <w:b/>
+          <w:sz w:val="40"/>
+        </w:rPr>
+      </w:pPr>
+      <w:r>
+        <w:rPr>
+          <w:rFonts w:ascii="Arial Black" w:hAnsi="Arial Black" w:hint="eastAsia"/>
+          <w:b/>
+          <w:sz w:val="40"/>
+        </w:rPr>
+        <w:t>d.</w:t>
+      </w:r>
+      <w:r>
+        <w:rPr>
+          <w:rFonts w:ascii="Arial Black" w:hAnsi="Arial Black"/>
+          <w:b/>
+          <w:sz w:val="40"/>
+        </w:rPr>
+        <w:t xml:space="preserve"> </w:t>
+      </w:r>
+      <w:proofErr w:type="gramStart"/>
+      <w:r>
+        <w:rPr>
+          <w:rFonts w:ascii="Arial Black" w:hAnsi="Arial Black" w:hint="eastAsia"/>
+          <w:b/>
+          <w:sz w:val="40"/>
+        </w:rPr>
+        <w:t>后置条件</w:t>
+      </w:r>
+      <w:r>
+        <w:rPr>
+          <w:rFonts w:ascii="Arial Black" w:hAnsi="Arial Black" w:hint="eastAsia"/>
+          <w:b/>
+          <w:sz w:val="40"/>
+        </w:rPr>
+        <w:t xml:space="preserve"> :</w:t>
+      </w:r>
+      <w:proofErr w:type="gramEnd"/>
+      <w:r>
+        <w:rPr>
+          <w:rFonts w:ascii="Arial Black" w:hAnsi="Arial Black"/>
+          <w:b/>
+          <w:sz w:val="40"/>
+        </w:rPr>
+        <w:t xml:space="preserve"> </w:t>
+      </w:r>
+      <w:r>
+        <w:rPr>
+          <w:rFonts w:ascii="Arial Black" w:hAnsi="Arial Black" w:hint="eastAsia"/>
+          <w:b/>
+          <w:sz w:val="40"/>
+        </w:rPr>
+        <w:t>把学生的喜好和兴趣分类</w:t>
+      </w:r>
+      <w:r>
+        <w:rPr>
+          <w:rFonts w:ascii="Arial Black" w:hAnsi="Arial Black" w:hint="eastAsia"/>
+          <w:b/>
+          <w:sz w:val="40"/>
+        </w:rPr>
+        <w:t>.</w:t>
+      </w:r>
+    </w:p>
+    <w:p>
+      <w:pPr>
+        <w:ind w:firstLine="720"/>
+        <w:rPr>
+          <w:rFonts w:ascii="Arial Black" w:hAnsi="Arial Black"/>
+          <w:b/>
+          <w:sz w:val="40"/>
+        </w:rPr>
+      </w:pPr>
+    </w:p>
+    <w:p>
+      <w:pPr>
+        <w:rPr>
+          <w:rFonts w:ascii="Arial Black" w:hAnsi="Arial Black"/>
+          <w:b/>
+          <w:sz w:val="40"/>
+        </w:rPr>
+      </w:pPr>
+      <w:r>
+        <w:rPr>
+          <w:rFonts w:ascii="Arial Black" w:hAnsi="Arial Black"/>
+          <w:b/>
+          <w:sz w:val="40"/>
+        </w:rPr>
+        <w:t xml:space="preserve">2. </w:t>
+      </w:r>
+      <w:proofErr w:type="gramStart"/>
+      <w:r>
+        <w:rPr>
+          <w:rFonts w:ascii="Arial Black" w:hAnsi="Arial Black" w:hint="eastAsia"/>
+          <w:b/>
+          <w:sz w:val="40"/>
+        </w:rPr>
+        <w:t>功能</w:t>
+      </w:r>
+      <w:r>
+        <w:rPr>
+          <w:rFonts w:ascii="Arial Black" w:hAnsi="Arial Black" w:hint="eastAsia"/>
+          <w:b/>
+          <w:sz w:val="40"/>
+        </w:rPr>
+        <w:t xml:space="preserve"> :</w:t>
+      </w:r>
+      <w:proofErr w:type="gramEnd"/>
+      <w:r>
+        <w:rPr>
+          <w:rFonts w:ascii="Arial Black" w:hAnsi="Arial Black"/>
+          <w:b/>
+          <w:sz w:val="40"/>
+        </w:rPr>
+        <w:t xml:space="preserve"> </w:t>
+      </w:r>
+      <w:r>
+        <w:rPr>
+          <w:rFonts w:ascii="Microsoft YaHei" w:eastAsia="Microsoft YaHei" w:hAnsi="Microsoft YaHei" w:cs="Microsoft YaHei" w:hint="eastAsia"/>
+          <w:color w:val="222222"/>
+          <w:sz w:val="40"/>
+          <w:szCs w:val="40"/>
+        </w:rPr>
+        <w:t>喜好,</w:t>
+      </w:r>
+      <w:r>
+        <w:rPr>
+          <w:rFonts w:ascii="Microsoft YaHei" w:eastAsia="Microsoft YaHei" w:hAnsi="Microsoft YaHei" w:cs="Microsoft YaHei"/>
+          <w:color w:val="222222"/>
+          <w:sz w:val="40"/>
+          <w:szCs w:val="40"/>
+        </w:rPr>
+        <w:t xml:space="preserve"> </w:t>
+      </w:r>
+      <w:r>
+        <w:rPr>
+          <w:rFonts w:ascii="Microsoft YaHei" w:eastAsia="Microsoft YaHei" w:hAnsi="Microsoft YaHei" w:cs="Microsoft YaHei" w:hint="eastAsia"/>
+          <w:color w:val="222222"/>
+          <w:sz w:val="40"/>
+          <w:szCs w:val="40"/>
+        </w:rPr>
+        <w:t>兴趣,</w:t>
+      </w:r>
+      <w:r>
+        <w:rPr>
+          <w:rFonts w:ascii="Microsoft YaHei" w:eastAsia="Microsoft YaHei" w:hAnsi="Microsoft YaHei" w:cs="Microsoft YaHei"/>
+          <w:color w:val="222222"/>
+          <w:sz w:val="40"/>
+          <w:szCs w:val="40"/>
+        </w:rPr>
+        <w:t xml:space="preserve"> </w:t>
+      </w:r>
+      <w:r>
+        <w:rPr>
+          <w:rFonts w:ascii="Microsoft YaHei" w:eastAsia="Microsoft YaHei" w:hAnsi="Microsoft YaHei" w:cs="Microsoft YaHei" w:hint="eastAsia"/>
+          <w:color w:val="222222"/>
+          <w:sz w:val="40"/>
+          <w:szCs w:val="40"/>
+        </w:rPr>
+        <w:t>成绩</w:t>
+      </w:r>
+      <w:r>
+        <w:rPr>
+          <w:rFonts w:ascii="Microsoft YaHei" w:eastAsia="Microsoft YaHei" w:hAnsi="Microsoft YaHei" w:cs="Microsoft YaHei" w:hint="eastAsia"/>
+          <w:color w:val="222222"/>
+          <w:sz w:val="40"/>
+          <w:szCs w:val="40"/>
+        </w:rPr>
+        <w:t>和平时操行</w:t>
+      </w:r>
+      <w:r>
+        <w:rPr>
+          <w:rFonts w:ascii="Microsoft YaHei" w:eastAsia="Microsoft YaHei" w:hAnsi="Microsoft YaHei" w:cs="Microsoft YaHei" w:hint="eastAsia"/>
+          <w:color w:val="222222"/>
+          <w:sz w:val="40"/>
+          <w:szCs w:val="40"/>
+        </w:rPr>
+        <w:t>分析</w:t>
+      </w:r>
+      <w:r>
+        <w:rPr>
+          <w:rFonts w:ascii="Microsoft YaHei" w:eastAsia="Microsoft YaHei" w:hAnsi="Microsoft YaHei" w:cs="Microsoft YaHei" w:hint="eastAsia"/>
+          <w:color w:val="222222"/>
+          <w:sz w:val="40"/>
+          <w:szCs w:val="40"/>
+        </w:rPr>
+        <w:t>.</w:t>
+      </w:r>
+    </w:p>
+    <w:p>
+      <w:pPr>
+        <w:rPr>
+          <w:rFonts w:ascii="Arial Black" w:hAnsi="Arial Black"/>
+          <w:b/>
+          <w:sz w:val="40"/>
+          <w:lang w:val="en-US"/>
+        </w:rPr>
+      </w:pPr>
+      <w:r>
+        <w:rPr>
+          <w:rFonts w:ascii="Arial Black" w:hAnsi="Arial Black"/>
+          <w:b/>
+          <w:sz w:val="40"/>
+        </w:rPr>
+        <w:t xml:space="preserve">a. </w:t>
+      </w:r>
+      <w:proofErr w:type="gramStart"/>
+      <w:r>
+        <w:rPr>
+          <w:rFonts w:ascii="Arial Black" w:hAnsi="Arial Black" w:hint="eastAsia"/>
+          <w:b/>
+          <w:sz w:val="40"/>
+        </w:rPr>
+        <w:t>输入</w:t>
+      </w:r>
+      <w:r>
+        <w:rPr>
+          <w:rFonts w:ascii="Arial Black" w:hAnsi="Arial Black" w:hint="eastAsia"/>
+          <w:b/>
+          <w:sz w:val="40"/>
+        </w:rPr>
+        <w:t xml:space="preserve"> :</w:t>
+      </w:r>
+      <w:proofErr w:type="gramEnd"/>
+      <w:r>
+        <w:rPr>
+          <w:rFonts w:ascii="Arial Black" w:hAnsi="Arial Black"/>
+          <w:b/>
+          <w:sz w:val="40"/>
+        </w:rPr>
+        <w:t xml:space="preserve"> </w:t>
+      </w:r>
+      <w:r>
+        <w:rPr>
+          <w:rFonts w:ascii="Arial Black" w:hAnsi="Arial Black" w:hint="eastAsia"/>
+          <w:b/>
+          <w:sz w:val="40"/>
+        </w:rPr>
+        <w:t>高中生需要先填写个人资料</w:t>
+      </w:r>
+      <w:r>
+        <w:rPr>
+          <w:rFonts w:ascii="Arial Black" w:hAnsi="Arial Black" w:hint="eastAsia"/>
+          <w:b/>
+          <w:sz w:val="40"/>
+        </w:rPr>
+        <w:t>.</w:t>
+      </w:r>
+    </w:p>
+    <w:p>
+      <w:pPr>
+        <w:rPr>
+          <w:rFonts w:ascii="Arial Black" w:hAnsi="Arial Black"/>
+          <w:b/>
+          <w:sz w:val="40"/>
+        </w:rPr>
+      </w:pPr>
+      <w:r>
+        <w:rPr>
+          <w:rFonts w:ascii="Arial Black" w:hAnsi="Arial Black" w:hint="eastAsia"/>
+          <w:b/>
+          <w:sz w:val="40"/>
+        </w:rPr>
+        <w:t>b.</w:t>
+      </w:r>
+      <w:r>
+        <w:rPr>
+          <w:rFonts w:ascii="Arial Black" w:hAnsi="Arial Black"/>
+          <w:b/>
+          <w:sz w:val="40"/>
+        </w:rPr>
+        <w:t xml:space="preserve"> </w:t>
+      </w:r>
+      <w:proofErr w:type="gramStart"/>
+      <w:r>
+        <w:rPr>
+          <w:rFonts w:ascii="Arial Black" w:hAnsi="Arial Black" w:hint="eastAsia"/>
+          <w:b/>
+          <w:sz w:val="40"/>
+        </w:rPr>
+        <w:t>输出</w:t>
+      </w:r>
+      <w:r>
+        <w:rPr>
+          <w:rFonts w:ascii="Arial Black" w:hAnsi="Arial Black" w:hint="eastAsia"/>
+          <w:b/>
+          <w:sz w:val="40"/>
+        </w:rPr>
+        <w:t xml:space="preserve"> :</w:t>
+      </w:r>
+      <w:proofErr w:type="gramEnd"/>
+      <w:r>
+        <w:rPr>
+          <w:rFonts w:ascii="Arial Black" w:hAnsi="Arial Black"/>
+          <w:b/>
+          <w:sz w:val="40"/>
+        </w:rPr>
+        <w:t xml:space="preserve"> </w:t>
+      </w:r>
+      <w:r>
+        <w:rPr>
+          <w:rFonts w:ascii="Arial Black" w:hAnsi="Arial Black" w:hint="eastAsia"/>
+          <w:b/>
+          <w:sz w:val="40"/>
+        </w:rPr>
+        <w:t>建议给学生的规划</w:t>
+      </w:r>
+      <w:r>
+        <w:rPr>
+          <w:rFonts w:ascii="Arial Black" w:hAnsi="Arial Black" w:hint="eastAsia"/>
+          <w:b/>
+          <w:sz w:val="40"/>
+        </w:rPr>
+        <w:t>.</w:t>
+      </w:r>
+    </w:p>
+    <w:p>
+      <w:pPr>
+        <w:rPr>
+          <w:rFonts w:ascii="Arial Black" w:hAnsi="Arial Black" w:hint="eastAsia"/>
+          <w:b/>
+          <w:sz w:val="40"/>
+        </w:rPr>
+      </w:pPr>
+      <w:r>
+        <w:rPr>
+          <w:rFonts w:ascii="Arial Black" w:hAnsi="Arial Black" w:hint="eastAsia"/>
+          <w:b/>
+          <w:sz w:val="40"/>
+        </w:rPr>
+        <w:t xml:space="preserve">c. </w:t>
+      </w:r>
+      <w:proofErr w:type="gramStart"/>
+      <w:r>
+        <w:rPr>
+          <w:rFonts w:ascii="Arial Black" w:hAnsi="Arial Black" w:hint="eastAsia"/>
+          <w:b/>
+          <w:sz w:val="40"/>
+        </w:rPr>
+        <w:t>前置条件</w:t>
+      </w:r>
+      <w:r>
+        <w:rPr>
+          <w:rFonts w:ascii="Arial Black" w:hAnsi="Arial Black" w:hint="eastAsia"/>
+          <w:b/>
+          <w:sz w:val="40"/>
+        </w:rPr>
+        <w:t xml:space="preserve"> :</w:t>
+      </w:r>
+      <w:proofErr w:type="gramEnd"/>
+      <w:r>
+        <w:rPr>
+          <w:rFonts w:ascii="Arial Black" w:hAnsi="Arial Black"/>
+          <w:b/>
+          <w:sz w:val="40"/>
+        </w:rPr>
+        <w:t xml:space="preserve"> </w:t>
+      </w:r>
+      <w:r>
+        <w:rPr>
+          <w:rFonts w:ascii="Arial Black" w:hAnsi="Arial Black" w:hint="eastAsia"/>
+          <w:b/>
+          <w:sz w:val="40"/>
+        </w:rPr>
+        <w:t>客户们至少需要填写喜好和兴趣这两笔资料</w:t>
+      </w:r>
+      <w:r>
+        <w:rPr>
+          <w:rFonts w:ascii="Arial Black" w:hAnsi="Arial Black" w:hint="eastAsia"/>
+          <w:b/>
+          <w:sz w:val="40"/>
+        </w:rPr>
+        <w:t>.</w:t>
+      </w:r>
+    </w:p>
+    <w:p>
+      <w:pPr>
+        <w:rPr>
+          <w:rFonts w:ascii="Arial Black" w:hAnsi="Arial Black"/>
+          <w:b/>
+          <w:sz w:val="40"/>
+        </w:rPr>
+      </w:pPr>
+      <w:r>
+        <w:rPr>
+          <w:rFonts w:ascii="Arial Black" w:hAnsi="Arial Black" w:hint="eastAsia"/>
+          <w:b/>
+          <w:sz w:val="40"/>
+        </w:rPr>
+        <w:t>d.</w:t>
+      </w:r>
+      <w:r>
+        <w:rPr>
+          <w:rFonts w:ascii="Arial Black" w:hAnsi="Arial Black"/>
+          <w:b/>
+          <w:sz w:val="40"/>
+        </w:rPr>
+        <w:t xml:space="preserve"> </w:t>
+      </w:r>
+      <w:proofErr w:type="gramStart"/>
+      <w:r>
+        <w:rPr>
+          <w:rFonts w:ascii="Arial Black" w:hAnsi="Arial Black" w:hint="eastAsia"/>
+          <w:b/>
+          <w:sz w:val="40"/>
+        </w:rPr>
+        <w:t>后置条件</w:t>
+      </w:r>
+      <w:r>
+        <w:rPr>
+          <w:rFonts w:ascii="Arial Black" w:hAnsi="Arial Black" w:hint="eastAsia"/>
+          <w:b/>
+          <w:sz w:val="40"/>
+        </w:rPr>
+        <w:t xml:space="preserve"> :</w:t>
+      </w:r>
+      <w:proofErr w:type="gramEnd"/>
+      <w:r>
+        <w:rPr>
+          <w:rFonts w:ascii="Arial Black" w:hAnsi="Arial Black"/>
+          <w:b/>
+          <w:sz w:val="40"/>
+        </w:rPr>
+        <w:t xml:space="preserve"> </w:t>
+      </w:r>
+      <w:r>
+        <w:rPr>
+          <w:rFonts w:ascii="Arial Black" w:hAnsi="Arial Black" w:hint="eastAsia"/>
+          <w:b/>
+          <w:sz w:val="40"/>
+        </w:rPr>
+        <w:t>出现升学或是投入职场</w:t>
+      </w:r>
+      <w:r>
+        <w:rPr>
+          <w:rFonts w:ascii="Arial Black" w:hAnsi="Arial Black" w:hint="eastAsia"/>
+          <w:b/>
+          <w:sz w:val="40"/>
+        </w:rPr>
+        <w:t>.</w:t>
+      </w:r>
+    </w:p>
+    <w:p>
+      <w:pPr>
+        <w:ind w:firstLine="720"/>
+        <w:rPr>
+          <w:rFonts w:ascii="Arial Black" w:hAnsi="Arial Black"/>
+          <w:b/>
+          <w:sz w:val="40"/>
+        </w:rPr>
+      </w:pPr>
+    </w:p>
+    <w:p>
+      <w:pPr>
+        <w:rPr>
+          <w:rFonts w:ascii="Arial Black" w:hAnsi="Arial Black"/>
+          <w:b/>
+          <w:sz w:val="40"/>
+        </w:rPr>
+      </w:pPr>
+    </w:p>
+    <w:p>
+      <w:pPr>
+        <w:rPr>
+          <w:rFonts w:ascii="Arial Black" w:hAnsi="Arial Black"/>
+          <w:b/>
+          <w:sz w:val="40"/>
+        </w:rPr>
+      </w:pPr>
+    </w:p>
+    <w:p>
+      <w:pPr>
+        <w:rPr>
+          <w:rFonts w:ascii="Arial Black" w:hAnsi="Arial Black"/>
+          <w:b/>
+          <w:sz w:val="40"/>
+        </w:rPr>
+      </w:pPr>
+    </w:p>
+    <w:p>
+      <w:pPr>
+        <w:pStyle w:val="NormalWeb"/>
+        <w:spacing w:before="300" w:beforeAutospacing="0" w:after="300" w:afterAutospacing="0"/>
+        <w:rPr>
+          <w:rFonts w:ascii="Microsoft YaHei" w:eastAsia="Microsoft YaHei" w:hAnsi="Microsoft YaHei" w:cs="Microsoft YaHei"/>
+          <w:color w:val="222222"/>
+          <w:sz w:val="40"/>
+          <w:szCs w:val="40"/>
+        </w:rPr>
+      </w:pPr>
+      <w:r>
+        <w:rPr>
+          <w:rFonts w:ascii="Arial Black" w:hAnsi="Arial Black"/>
+          <w:b/>
+          <w:sz w:val="40"/>
+        </w:rPr>
+        <w:t>3.</w:t>
+      </w:r>
+      <w:r>
+        <w:rPr>
+          <w:rFonts w:ascii="Arial Black" w:hAnsi="Arial Black" w:hint="eastAsia"/>
+          <w:b/>
+          <w:sz w:val="40"/>
+        </w:rPr>
+        <w:t xml:space="preserve"> </w:t>
+      </w:r>
+      <w:proofErr w:type="gramStart"/>
+      <w:r>
+        <w:rPr>
+          <w:rFonts w:ascii="Microsoft YaHei" w:eastAsia="Microsoft YaHei" w:hAnsi="Microsoft YaHei" w:cs="Microsoft YaHei" w:hint="eastAsia"/>
+          <w:b/>
+          <w:sz w:val="40"/>
+        </w:rPr>
+        <w:t>功能</w:t>
+      </w:r>
+      <w:r>
+        <w:rPr>
+          <w:rFonts w:ascii="Arial Black" w:hAnsi="Arial Black" w:hint="eastAsia"/>
+          <w:b/>
+          <w:sz w:val="40"/>
+        </w:rPr>
+        <w:t xml:space="preserve"> :</w:t>
+      </w:r>
+      <w:proofErr w:type="gramEnd"/>
+      <w:r>
+        <w:rPr>
+          <w:rFonts w:ascii="Arial Black" w:hAnsi="Arial Black"/>
+          <w:b/>
+          <w:sz w:val="40"/>
+        </w:rPr>
+        <w:t xml:space="preserve"> </w:t>
+      </w:r>
+      <w:r>
+        <w:rPr>
+          <w:rFonts w:ascii="Microsoft YaHei" w:eastAsia="Microsoft YaHei" w:hAnsi="Microsoft YaHei" w:cs="Microsoft YaHei" w:hint="eastAsia"/>
+          <w:color w:val="222222"/>
+          <w:sz w:val="40"/>
+          <w:szCs w:val="40"/>
+        </w:rPr>
+        <w:t>分析结果,</w:t>
+      </w:r>
+      <w:r>
+        <w:rPr>
+          <w:rFonts w:ascii="Microsoft YaHei" w:eastAsia="Microsoft YaHei" w:hAnsi="Microsoft YaHei" w:cs="Microsoft YaHei"/>
+          <w:color w:val="222222"/>
+          <w:sz w:val="40"/>
+          <w:szCs w:val="40"/>
+        </w:rPr>
+        <w:t xml:space="preserve"> </w:t>
+      </w:r>
+      <w:r>
+        <w:rPr>
+          <w:rFonts w:ascii="Microsoft YaHei" w:eastAsia="Microsoft YaHei" w:hAnsi="Microsoft YaHei" w:cs="Microsoft YaHei" w:hint="eastAsia"/>
+          <w:color w:val="222222"/>
+          <w:sz w:val="40"/>
+          <w:szCs w:val="40"/>
+        </w:rPr>
+        <w:t>会产生一组号码来储存资料.</w:t>
+      </w:r>
+    </w:p>
+    <w:p>
+      <w:pPr>
+        <w:rPr>
+          <w:rFonts w:ascii="Arial Black" w:hAnsi="Arial Black"/>
+          <w:b/>
+          <w:sz w:val="40"/>
+        </w:rPr>
+      </w:pPr>
+      <w:r>
+        <w:rPr>
+          <w:rFonts w:ascii="Arial Black" w:hAnsi="Arial Black"/>
+          <w:b/>
+          <w:sz w:val="40"/>
+        </w:rPr>
+        <w:t xml:space="preserve">a. </w:t>
+      </w:r>
+      <w:proofErr w:type="gramStart"/>
+      <w:r>
+        <w:rPr>
+          <w:rFonts w:ascii="Arial Black" w:hAnsi="Arial Black" w:hint="eastAsia"/>
+          <w:b/>
+          <w:sz w:val="40"/>
+        </w:rPr>
+        <w:t>输入</w:t>
+      </w:r>
+      <w:r>
+        <w:rPr>
+          <w:rFonts w:ascii="Arial Black" w:hAnsi="Arial Black" w:hint="eastAsia"/>
+          <w:b/>
+          <w:sz w:val="40"/>
+        </w:rPr>
+        <w:t xml:space="preserve"> :</w:t>
+      </w:r>
+      <w:proofErr w:type="gramEnd"/>
+      <w:r>
+        <w:rPr>
+          <w:rFonts w:ascii="Arial Black" w:hAnsi="Arial Black"/>
+          <w:b/>
+          <w:sz w:val="40"/>
+        </w:rPr>
+        <w:t xml:space="preserve"> </w:t>
+      </w:r>
+      <w:r>
+        <w:rPr>
+          <w:rFonts w:ascii="Arial Black" w:hAnsi="Arial Black" w:hint="eastAsia"/>
+          <w:b/>
+          <w:sz w:val="40"/>
+        </w:rPr>
+        <w:t>资料的生成</w:t>
+      </w:r>
+      <w:r>
+        <w:rPr>
+          <w:rFonts w:ascii="Arial Black" w:hAnsi="Arial Black" w:hint="eastAsia"/>
+          <w:b/>
+          <w:sz w:val="40"/>
+        </w:rPr>
+        <w:t>,</w:t>
+      </w:r>
+      <w:r>
+        <w:rPr>
+          <w:rFonts w:ascii="Arial Black" w:hAnsi="Arial Black" w:hint="eastAsia"/>
+          <w:b/>
+          <w:sz w:val="40"/>
+        </w:rPr>
+        <w:t>进行导出的动作</w:t>
+      </w:r>
+      <w:r>
+        <w:rPr>
+          <w:rFonts w:ascii="Arial Black" w:hAnsi="Arial Black" w:hint="eastAsia"/>
+          <w:b/>
+          <w:sz w:val="40"/>
+        </w:rPr>
+        <w:t>.</w:t>
+      </w:r>
+    </w:p>
+    <w:p>
+      <w:pPr>
+        <w:rPr>
+          <w:rFonts w:ascii="Arial Black" w:hAnsi="Arial Black"/>
+          <w:b/>
+          <w:sz w:val="40"/>
+        </w:rPr>
+      </w:pPr>
+      <w:r>
+        <w:rPr>
+          <w:rFonts w:ascii="Arial Black" w:hAnsi="Arial Black" w:hint="eastAsia"/>
+          <w:b/>
+          <w:sz w:val="40"/>
+        </w:rPr>
+        <w:t>b.</w:t>
+      </w:r>
+      <w:r>
+        <w:rPr>
+          <w:rFonts w:ascii="Arial Black" w:hAnsi="Arial Black"/>
+          <w:b/>
+          <w:sz w:val="40"/>
+        </w:rPr>
+        <w:t xml:space="preserve"> </w:t>
+      </w:r>
+      <w:proofErr w:type="gramStart"/>
+      <w:r>
+        <w:rPr>
+          <w:rFonts w:ascii="Arial Black" w:hAnsi="Arial Black" w:hint="eastAsia"/>
+          <w:b/>
+          <w:sz w:val="40"/>
+        </w:rPr>
+        <w:t>输出</w:t>
+      </w:r>
+      <w:r>
+        <w:rPr>
+          <w:rFonts w:ascii="Arial Black" w:hAnsi="Arial Black" w:hint="eastAsia"/>
+          <w:b/>
+          <w:sz w:val="40"/>
+        </w:rPr>
+        <w:t xml:space="preserve"> :</w:t>
+      </w:r>
+      <w:proofErr w:type="gramEnd"/>
+      <w:r>
+        <w:rPr>
+          <w:rFonts w:ascii="Arial Black" w:hAnsi="Arial Black"/>
+          <w:b/>
+          <w:sz w:val="40"/>
+        </w:rPr>
+        <w:t xml:space="preserve"> </w:t>
+      </w:r>
+      <w:r>
+        <w:rPr>
+          <w:rFonts w:ascii="Arial Black" w:hAnsi="Arial Black" w:hint="eastAsia"/>
+          <w:b/>
+          <w:sz w:val="40"/>
+        </w:rPr>
+        <w:t>把资料写进一个档里</w:t>
+      </w:r>
+      <w:r>
+        <w:rPr>
+          <w:rFonts w:ascii="Arial Black" w:hAnsi="Arial Black" w:hint="eastAsia"/>
+          <w:b/>
+          <w:sz w:val="40"/>
+        </w:rPr>
+        <w:t>,</w:t>
+      </w:r>
+      <w:r>
+        <w:rPr>
+          <w:rFonts w:ascii="Arial Black" w:hAnsi="Arial Black" w:hint="eastAsia"/>
+          <w:b/>
+          <w:sz w:val="40"/>
+        </w:rPr>
+        <w:t>然后生成一组数字</w:t>
+      </w:r>
+      <w:r>
+        <w:rPr>
+          <w:rFonts w:ascii="Arial Black" w:hAnsi="Arial Black" w:hint="eastAsia"/>
+          <w:b/>
+          <w:sz w:val="40"/>
+        </w:rPr>
+        <w:t>.</w:t>
+      </w:r>
+    </w:p>
+    <w:p>
+      <w:pPr>
+        <w:rPr>
+          <w:rFonts w:ascii="Arial Black" w:hAnsi="Arial Black"/>
+          <w:b/>
+          <w:sz w:val="40"/>
+        </w:rPr>
+      </w:pPr>
+      <w:r>
+        <w:rPr>
+          <w:rFonts w:ascii="Arial Black" w:hAnsi="Arial Black" w:hint="eastAsia"/>
+          <w:b/>
+          <w:sz w:val="40"/>
+        </w:rPr>
+        <w:t xml:space="preserve">c. </w:t>
+      </w:r>
+      <w:proofErr w:type="gramStart"/>
+      <w:r>
+        <w:rPr>
+          <w:rFonts w:ascii="Arial Black" w:hAnsi="Arial Black" w:hint="eastAsia"/>
+          <w:b/>
+          <w:sz w:val="40"/>
+        </w:rPr>
+        <w:t>前置条件</w:t>
+      </w:r>
+      <w:r>
+        <w:rPr>
+          <w:rFonts w:ascii="Arial Black" w:hAnsi="Arial Black" w:hint="eastAsia"/>
+          <w:b/>
+          <w:sz w:val="40"/>
+        </w:rPr>
+        <w:t xml:space="preserve"> :</w:t>
+      </w:r>
+      <w:proofErr w:type="gramEnd"/>
+      <w:r>
+        <w:rPr>
+          <w:rFonts w:ascii="Arial Black" w:hAnsi="Arial Black"/>
+          <w:b/>
+          <w:sz w:val="40"/>
+        </w:rPr>
+        <w:t xml:space="preserve"> </w:t>
+      </w:r>
+      <w:r>
+        <w:rPr>
+          <w:rFonts w:ascii="Arial Black" w:hAnsi="Arial Black" w:hint="eastAsia"/>
+          <w:b/>
+          <w:sz w:val="40"/>
+        </w:rPr>
+        <w:t>需要先有分析结果</w:t>
+      </w:r>
+      <w:r>
+        <w:rPr>
+          <w:rFonts w:ascii="Arial Black" w:hAnsi="Arial Black" w:hint="eastAsia"/>
+          <w:b/>
+          <w:sz w:val="40"/>
+        </w:rPr>
+        <w:t>.</w:t>
+      </w:r>
+    </w:p>
+    <w:p>
+      <w:pPr>
+        <w:rPr>
+          <w:rFonts w:ascii="Arial Black" w:hAnsi="Arial Black"/>
+          <w:b/>
+          <w:sz w:val="40"/>
+        </w:rPr>
+      </w:pPr>
+      <w:r>
+        <w:rPr>
+          <w:rFonts w:ascii="Arial Black" w:hAnsi="Arial Black" w:hint="eastAsia"/>
+          <w:b/>
+          <w:sz w:val="40"/>
+        </w:rPr>
+        <w:t>d.</w:t>
+      </w:r>
+      <w:r>
+        <w:rPr>
+          <w:rFonts w:ascii="Arial Black" w:hAnsi="Arial Black"/>
+          <w:b/>
+          <w:sz w:val="40"/>
+        </w:rPr>
+        <w:t xml:space="preserve"> </w:t>
+      </w:r>
+      <w:proofErr w:type="gramStart"/>
+      <w:r>
+        <w:rPr>
+          <w:rFonts w:ascii="Arial Black" w:hAnsi="Arial Black" w:hint="eastAsia"/>
+          <w:b/>
+          <w:sz w:val="40"/>
+        </w:rPr>
+        <w:t>后置条件</w:t>
+      </w:r>
+      <w:r>
+        <w:rPr>
+          <w:rFonts w:ascii="Arial Black" w:hAnsi="Arial Black" w:hint="eastAsia"/>
+          <w:b/>
+          <w:sz w:val="40"/>
+        </w:rPr>
+        <w:t xml:space="preserve"> :</w:t>
+      </w:r>
+      <w:proofErr w:type="gramEnd"/>
+      <w:r>
+        <w:rPr>
+          <w:rFonts w:ascii="Arial Black" w:hAnsi="Arial Black"/>
+          <w:b/>
+          <w:sz w:val="40"/>
+        </w:rPr>
+        <w:t xml:space="preserve"> </w:t>
+      </w:r>
+      <w:r>
+        <w:rPr>
+          <w:rFonts w:ascii="Arial Black" w:hAnsi="Arial Black" w:hint="eastAsia"/>
+          <w:b/>
+          <w:sz w:val="40"/>
+        </w:rPr>
+        <w:t>显示给学生看</w:t>
+      </w:r>
+      <w:r>
+        <w:rPr>
+          <w:rFonts w:ascii="Arial Black" w:hAnsi="Arial Black" w:hint="eastAsia"/>
+          <w:b/>
+          <w:sz w:val="40"/>
+        </w:rPr>
+        <w:t>,</w:t>
+      </w:r>
+      <w:r>
+        <w:rPr>
+          <w:rFonts w:ascii="Arial Black" w:hAnsi="Arial Black" w:hint="eastAsia"/>
+          <w:b/>
+          <w:sz w:val="40"/>
+        </w:rPr>
+        <w:t>和让学生可以下载</w:t>
+      </w:r>
+      <w:r>
+        <w:rPr>
+          <w:rFonts w:ascii="Arial Black" w:hAnsi="Arial Black" w:hint="eastAsia"/>
+          <w:b/>
+          <w:sz w:val="40"/>
+        </w:rPr>
+        <w:t>.</w:t>
+      </w:r>
+    </w:p>
+    <w:p>
+      <w:pPr>
+        <w:rPr>
+          <w:rFonts w:ascii="Arial Black" w:hAnsi="Arial Black"/>
+          <w:b/>
+          <w:sz w:val="40"/>
+        </w:rPr>
+      </w:pPr>
+    </w:p>
+    <w:p>
+      <w:pPr>
+        <w:pStyle w:val="NormalWeb"/>
+        <w:spacing w:before="300" w:beforeAutospacing="0" w:after="300" w:afterAutospacing="0"/>
+        <w:rPr>
+          <w:rFonts w:ascii="Microsoft YaHei" w:eastAsia="Microsoft YaHei" w:hAnsi="Microsoft YaHei" w:cs="Microsoft YaHei"/>
+          <w:color w:val="222222"/>
+          <w:sz w:val="40"/>
+          <w:szCs w:val="40"/>
+        </w:rPr>
+      </w:pPr>
+      <w:r>
+        <w:rPr>
+          <w:rFonts w:ascii="Arial Black" w:hAnsi="Arial Black"/>
+          <w:b/>
+          <w:sz w:val="40"/>
+        </w:rPr>
+        <w:t>4.</w:t>
+      </w:r>
+      <w:r>
+        <w:rPr>
+          <w:rFonts w:ascii="Arial Black" w:hAnsi="Arial Black" w:hint="eastAsia"/>
+          <w:b/>
+          <w:sz w:val="40"/>
+        </w:rPr>
+        <w:t xml:space="preserve"> </w:t>
+      </w:r>
+      <w:proofErr w:type="gramStart"/>
+      <w:r>
+        <w:rPr>
+          <w:rFonts w:ascii="Microsoft YaHei" w:eastAsia="Microsoft YaHei" w:hAnsi="Microsoft YaHei" w:cs="Microsoft YaHei" w:hint="eastAsia"/>
+          <w:b/>
+          <w:sz w:val="40"/>
+        </w:rPr>
+        <w:t>功能</w:t>
+      </w:r>
+      <w:r>
+        <w:rPr>
+          <w:rFonts w:ascii="Arial Black" w:hAnsi="Arial Black" w:hint="eastAsia"/>
+          <w:b/>
+          <w:sz w:val="40"/>
+        </w:rPr>
+        <w:t xml:space="preserve"> :</w:t>
+      </w:r>
+      <w:proofErr w:type="gramEnd"/>
+      <w:r>
+        <w:rPr>
+          <w:rFonts w:ascii="Arial Black" w:hAnsi="Arial Black"/>
+          <w:b/>
+          <w:sz w:val="40"/>
+        </w:rPr>
+        <w:t xml:space="preserve"> </w:t>
+      </w:r>
+      <w:r>
+        <w:rPr>
+          <w:rFonts w:ascii="Microsoft YaHei" w:eastAsia="Microsoft YaHei" w:hAnsi="Microsoft YaHei" w:cs="Microsoft YaHei" w:hint="eastAsia"/>
+          <w:color w:val="222222"/>
+          <w:sz w:val="40"/>
+          <w:szCs w:val="40"/>
+        </w:rPr>
+        <w:t>将结果</w:t>
+      </w:r>
+      <w:r>
+        <w:rPr>
+          <w:rFonts w:ascii="Microsoft YaHei" w:eastAsia="Microsoft YaHei" w:hAnsi="Microsoft YaHei" w:cs="Microsoft YaHei" w:hint="eastAsia"/>
+          <w:color w:val="222222"/>
+          <w:sz w:val="40"/>
+          <w:szCs w:val="40"/>
+        </w:rPr>
+        <w:t>分享至社交平台</w:t>
+      </w:r>
+      <w:r>
+        <w:rPr>
+          <w:rFonts w:ascii="Microsoft YaHei" w:eastAsia="Microsoft YaHei" w:hAnsi="Microsoft YaHei" w:cs="Microsoft YaHei" w:hint="eastAsia"/>
+          <w:color w:val="222222"/>
+          <w:sz w:val="40"/>
+          <w:szCs w:val="40"/>
+        </w:rPr>
+        <w:t>.</w:t>
+      </w:r>
+    </w:p>
+    <w:p>
+      <w:pPr>
+        <w:rPr>
+          <w:rFonts w:ascii="Arial Black" w:hAnsi="Arial Black"/>
+          <w:b/>
+          <w:sz w:val="40"/>
+        </w:rPr>
+      </w:pPr>
+      <w:r>
+        <w:rPr>
+          <w:rFonts w:ascii="Arial Black" w:hAnsi="Arial Black"/>
+          <w:b/>
+          <w:sz w:val="40"/>
+        </w:rPr>
+        <w:t xml:space="preserve">a. </w:t>
+      </w:r>
+      <w:proofErr w:type="gramStart"/>
+      <w:r>
+        <w:rPr>
+          <w:rFonts w:ascii="Arial Black" w:hAnsi="Arial Black" w:hint="eastAsia"/>
+          <w:b/>
+          <w:sz w:val="40"/>
+        </w:rPr>
+        <w:t>输入</w:t>
+      </w:r>
+      <w:r>
+        <w:rPr>
+          <w:rFonts w:ascii="Arial Black" w:hAnsi="Arial Black" w:hint="eastAsia"/>
+          <w:b/>
+          <w:sz w:val="40"/>
+        </w:rPr>
+        <w:t xml:space="preserve"> :</w:t>
+      </w:r>
+      <w:proofErr w:type="gramEnd"/>
+      <w:r>
+        <w:rPr>
+          <w:rFonts w:ascii="Arial Black" w:hAnsi="Arial Black"/>
+          <w:b/>
+          <w:sz w:val="40"/>
+        </w:rPr>
+        <w:t xml:space="preserve"> </w:t>
+      </w:r>
+      <w:r>
+        <w:rPr>
+          <w:rFonts w:ascii="Arial Black" w:hAnsi="Arial Black" w:hint="eastAsia"/>
+          <w:b/>
+          <w:sz w:val="40"/>
+        </w:rPr>
+        <w:t>分析结果</w:t>
+      </w:r>
+      <w:r>
+        <w:rPr>
+          <w:rFonts w:ascii="Arial Black" w:hAnsi="Arial Black" w:hint="eastAsia"/>
+          <w:b/>
+          <w:sz w:val="40"/>
+        </w:rPr>
+        <w:t>/</w:t>
+      </w:r>
+      <w:r>
+        <w:rPr>
+          <w:rFonts w:ascii="Arial Black" w:hAnsi="Arial Black" w:hint="eastAsia"/>
+          <w:b/>
+          <w:sz w:val="40"/>
+        </w:rPr>
+        <w:t>资料</w:t>
+      </w:r>
+      <w:r>
+        <w:rPr>
+          <w:rFonts w:ascii="Arial Black" w:hAnsi="Arial Black" w:hint="eastAsia"/>
+          <w:b/>
+          <w:sz w:val="40"/>
+        </w:rPr>
+        <w:t>.</w:t>
+      </w:r>
+    </w:p>
+    <w:p>
+      <w:pPr>
+        <w:rPr>
+          <w:rFonts w:ascii="Arial Black" w:hAnsi="Arial Black"/>
+          <w:b/>
+          <w:sz w:val="40"/>
+        </w:rPr>
+      </w:pPr>
+      <w:r>
+        <w:rPr>
+          <w:rFonts w:ascii="Arial Black" w:hAnsi="Arial Black" w:hint="eastAsia"/>
+          <w:b/>
+          <w:sz w:val="40"/>
+        </w:rPr>
+        <w:t>b.</w:t>
+      </w:r>
+      <w:r>
+        <w:rPr>
+          <w:rFonts w:ascii="Arial Black" w:hAnsi="Arial Black"/>
+          <w:b/>
+          <w:sz w:val="40"/>
+        </w:rPr>
+        <w:t xml:space="preserve"> </w:t>
+      </w:r>
+      <w:r>
+        <w:rPr>
+          <w:rFonts w:ascii="Arial Black" w:hAnsi="Arial Black" w:hint="eastAsia"/>
+          <w:b/>
+          <w:sz w:val="40"/>
+        </w:rPr>
+        <w:t>输出</w:t>
+      </w:r>
+      <w:r>
+        <w:rPr>
+          <w:rFonts w:ascii="Arial Black" w:hAnsi="Arial Black" w:hint="eastAsia"/>
+          <w:b/>
+          <w:sz w:val="40"/>
+        </w:rPr>
+        <w:t xml:space="preserve"> :</w:t>
+      </w:r>
+      <w:r>
+        <w:rPr>
+          <w:rFonts w:ascii="Arial Black" w:hAnsi="Arial Black"/>
+          <w:b/>
+          <w:sz w:val="40"/>
+        </w:rPr>
+        <w:t xml:space="preserve"> </w:t>
+      </w:r>
+      <w:r>
+        <w:rPr>
+          <w:rFonts w:ascii="Arial Black" w:hAnsi="Arial Black" w:hint="eastAsia"/>
+          <w:b/>
+          <w:sz w:val="40"/>
+        </w:rPr>
+        <w:t>客户可以选择分享到</w:t>
+      </w:r>
+      <w:r>
+        <w:rPr>
+          <w:rFonts w:ascii="Arial Black" w:hAnsi="Arial Black" w:hint="eastAsia"/>
+          <w:b/>
+          <w:sz w:val="40"/>
+        </w:rPr>
+        <w:t>Facebook</w:t>
+      </w:r>
+      <w:r>
+        <w:rPr>
+          <w:rFonts w:ascii="Arial Black" w:hAnsi="Arial Black" w:hint="eastAsia"/>
+          <w:b/>
+          <w:sz w:val="40"/>
+        </w:rPr>
+        <w:t>和</w:t>
+      </w:r>
+      <w:r>
+        <w:rPr>
+          <w:rFonts w:ascii="Arial Black" w:hAnsi="Arial Black" w:hint="eastAsia"/>
+          <w:b/>
+          <w:sz w:val="40"/>
+        </w:rPr>
+        <w:t>IG</w:t>
+      </w:r>
+      <w:r>
+        <w:rPr>
+          <w:rFonts w:ascii="Arial Black" w:hAnsi="Arial Black" w:hint="eastAsia"/>
+          <w:b/>
+          <w:sz w:val="40"/>
+        </w:rPr>
+        <w:t>的分享贴文页面</w:t>
+      </w:r>
+      <w:r>
+        <w:rPr>
+          <w:rFonts w:ascii="Arial Black" w:hAnsi="Arial Black" w:hint="eastAsia"/>
+          <w:b/>
+          <w:sz w:val="40"/>
+        </w:rPr>
+        <w:t>.</w:t>
+      </w:r>
       <w:bookmarkStart w:id="0" w:name="_GoBack"/>
       <w:bookmarkEnd w:id="0"/>
     </w:p>
     <w:p>
       <w:pPr>
         <w:rPr>
-          <w:rFonts w:ascii="Arial Black" w:hAnsi="Arial Black" w:hint="eastAsia"/>
-          <w:b/>
-          <w:sz w:val="40"/>
-        </w:rPr>
-      </w:pPr>
-      <w:r>
-        <w:rPr>
-          <w:rFonts w:ascii="Arial Black" w:hAnsi="Arial Black" w:hint="eastAsia"/>
-          <w:b/>
-          <w:sz w:val="40"/>
-        </w:rPr>
-        <w:t>b.</w:t>
-      </w:r>
-      <w:r>
-        <w:rPr>
-          <w:rFonts w:ascii="Arial Black" w:hAnsi="Arial Black"/>
-          <w:b/>
-          <w:sz w:val="40"/>
-        </w:rPr>
-        <w:t xml:space="preserve"> </w:t>
-      </w:r>
-      <w:proofErr w:type="gramStart"/>
-      <w:r>
-        <w:rPr>
-          <w:rFonts w:ascii="Arial Black" w:hAnsi="Arial Black" w:hint="eastAsia"/>
-          <w:b/>
-          <w:sz w:val="40"/>
-        </w:rPr>
-        <w:t>输出</w:t>
-      </w:r>
-      <w:r>
-        <w:rPr>
-          <w:rFonts w:ascii="Arial Black" w:hAnsi="Arial Black" w:hint="eastAsia"/>
-          <w:b/>
-          <w:sz w:val="40"/>
-        </w:rPr>
-        <w:t xml:space="preserve"> :</w:t>
-      </w:r>
-      <w:proofErr w:type="gramEnd"/>
-      <w:r>
-        <w:rPr>
-          <w:rFonts w:ascii="Arial Black" w:hAnsi="Arial Black"/>
-          <w:b/>
-          <w:sz w:val="40"/>
-        </w:rPr>
-        <w:t xml:space="preserve"> </w:t>
-      </w:r>
-      <w:r>
-        <w:rPr>
-          <w:rFonts w:ascii="Arial Black" w:hAnsi="Arial Black" w:hint="eastAsia"/>
-          <w:b/>
-          <w:sz w:val="40"/>
-        </w:rPr>
-        <w:t>把学生的喜好与兴趣做分类</w:t>
-      </w:r>
-      <w:r>
-        <w:rPr>
-          <w:rFonts w:ascii="Arial Black" w:hAnsi="Arial Black" w:hint="eastAsia"/>
-          <w:b/>
-          <w:sz w:val="40"/>
-        </w:rPr>
-        <w:t>,</w:t>
-      </w:r>
-      <w:r>
-        <w:rPr>
-          <w:rFonts w:ascii="Arial Black" w:hAnsi="Arial Black" w:hint="eastAsia"/>
-          <w:b/>
-          <w:sz w:val="40"/>
-        </w:rPr>
-        <w:t>成绩和操行做总结</w:t>
-      </w:r>
-      <w:r>
-        <w:rPr>
-          <w:rFonts w:ascii="Arial Black" w:hAnsi="Arial Black" w:hint="eastAsia"/>
-          <w:b/>
-          <w:sz w:val="40"/>
-        </w:rPr>
-        <w:t>.</w:t>
-      </w:r>
-    </w:p>
-    <w:p>
-      <w:pPr>
-        <w:rPr>
-          <w:rFonts w:ascii="Arial Black" w:hAnsi="Arial Black" w:hint="eastAsia"/>
-          <w:b/>
-          <w:sz w:val="40"/>
-        </w:rPr>
-      </w:pPr>
-      <w:r>
-        <w:rPr>
-          <w:rFonts w:ascii="Arial Black" w:hAnsi="Arial Black" w:hint="eastAsia"/>
-          <w:b/>
-          <w:sz w:val="40"/>
-        </w:rPr>
-        <w:t xml:space="preserve">c. </w:t>
-      </w:r>
-      <w:proofErr w:type="gramStart"/>
-      <w:r>
-        <w:rPr>
-          <w:rFonts w:ascii="Arial Black" w:hAnsi="Arial Black" w:hint="eastAsia"/>
-          <w:b/>
-          <w:sz w:val="40"/>
-        </w:rPr>
-        <w:t>前置条件</w:t>
-      </w:r>
-      <w:r>
-        <w:rPr>
-          <w:rFonts w:ascii="Arial Black" w:hAnsi="Arial Black" w:hint="eastAsia"/>
-          <w:b/>
-          <w:sz w:val="40"/>
-        </w:rPr>
-        <w:t xml:space="preserve"> :</w:t>
-      </w:r>
-      <w:proofErr w:type="gramEnd"/>
-      <w:r>
-        <w:rPr>
-          <w:rFonts w:ascii="Arial Black" w:hAnsi="Arial Black"/>
-          <w:b/>
-          <w:sz w:val="40"/>
-        </w:rPr>
-        <w:t xml:space="preserve"> </w:t>
-      </w:r>
-      <w:r>
-        <w:rPr>
-          <w:rFonts w:ascii="Arial Black" w:hAnsi="Arial Black" w:hint="eastAsia"/>
-          <w:b/>
-          <w:sz w:val="40"/>
-        </w:rPr>
-        <w:t>学生至少需要有喜好和兴趣</w:t>
-      </w:r>
-      <w:r>
-        <w:rPr>
-          <w:rFonts w:ascii="Arial Black" w:hAnsi="Arial Black" w:hint="eastAsia"/>
-          <w:b/>
-          <w:sz w:val="40"/>
-        </w:rPr>
-        <w:t>.</w:t>
-      </w:r>
-    </w:p>
-    <w:p>
-      <w:pPr>
-        <w:rPr>
-          <w:rFonts w:ascii="Arial Black" w:hAnsi="Arial Black"/>
-          <w:b/>
-          <w:sz w:val="40"/>
-        </w:rPr>
-      </w:pPr>
-      <w:r>
-        <w:rPr>
-          <w:rFonts w:ascii="Arial Black" w:hAnsi="Arial Black" w:hint="eastAsia"/>
-          <w:b/>
-          <w:sz w:val="40"/>
-        </w:rPr>
-        <w:t>d.</w:t>
-      </w:r>
-      <w:r>
-        <w:rPr>
-          <w:rFonts w:ascii="Arial Black" w:hAnsi="Arial Black"/>
-          <w:b/>
-          <w:sz w:val="40"/>
-        </w:rPr>
-        <w:t xml:space="preserve"> </w:t>
-      </w:r>
-      <w:proofErr w:type="gramStart"/>
-      <w:r>
-        <w:rPr>
-          <w:rFonts w:ascii="Arial Black" w:hAnsi="Arial Black" w:hint="eastAsia"/>
-          <w:b/>
-          <w:sz w:val="40"/>
-        </w:rPr>
-        <w:t>后置条件</w:t>
-      </w:r>
-      <w:r>
-        <w:rPr>
-          <w:rFonts w:ascii="Arial Black" w:hAnsi="Arial Black" w:hint="eastAsia"/>
-          <w:b/>
-          <w:sz w:val="40"/>
-        </w:rPr>
-        <w:t xml:space="preserve"> :</w:t>
-      </w:r>
-      <w:proofErr w:type="gramEnd"/>
-      <w:r>
-        <w:rPr>
-          <w:rFonts w:ascii="Arial Black" w:hAnsi="Arial Black"/>
-          <w:b/>
-          <w:sz w:val="40"/>
-        </w:rPr>
-        <w:t xml:space="preserve"> </w:t>
-      </w:r>
-      <w:r>
-        <w:rPr>
-          <w:rFonts w:ascii="Arial Black" w:hAnsi="Arial Black" w:hint="eastAsia"/>
-          <w:b/>
-          <w:sz w:val="40"/>
-        </w:rPr>
-        <w:t>把学生的喜好和兴趣分类</w:t>
-      </w:r>
-      <w:r>
-        <w:rPr>
-          <w:rFonts w:ascii="Arial Black" w:hAnsi="Arial Black" w:hint="eastAsia"/>
-          <w:b/>
-          <w:sz w:val="40"/>
-        </w:rPr>
-        <w:t>.</w:t>
-      </w:r>
-    </w:p>
-    <w:p>
-      <w:pPr>
-        <w:ind w:firstLine="720"/>
-        <w:rPr>
-          <w:rFonts w:ascii="Arial Black" w:hAnsi="Arial Black"/>
-          <w:b/>
-          <w:sz w:val="40"/>
-        </w:rPr>
-      </w:pPr>
-    </w:p>
-    <w:p>
-      <w:pPr>
-        <w:rPr>
-          <w:rFonts w:ascii="Arial Black" w:hAnsi="Arial Black"/>
-          <w:b/>
-          <w:sz w:val="40"/>
-        </w:rPr>
-      </w:pPr>
-      <w:r>
-        <w:rPr>
-          <w:rFonts w:ascii="Arial Black" w:hAnsi="Arial Black"/>
-          <w:b/>
-          <w:sz w:val="40"/>
-        </w:rPr>
-        <w:t xml:space="preserve">2. </w:t>
-      </w:r>
-      <w:proofErr w:type="gramStart"/>
-      <w:r>
-        <w:rPr>
-          <w:rFonts w:ascii="Arial Black" w:hAnsi="Arial Black" w:hint="eastAsia"/>
-          <w:b/>
-          <w:sz w:val="40"/>
-        </w:rPr>
-        <w:t>功能</w:t>
-      </w:r>
-      <w:r>
-        <w:rPr>
-          <w:rFonts w:ascii="Arial Black" w:hAnsi="Arial Black" w:hint="eastAsia"/>
-          <w:b/>
-          <w:sz w:val="40"/>
-        </w:rPr>
-        <w:t xml:space="preserve"> :</w:t>
-      </w:r>
-      <w:proofErr w:type="gramEnd"/>
-      <w:r>
-        <w:rPr>
-          <w:rFonts w:ascii="Arial Black" w:hAnsi="Arial Black"/>
-          <w:b/>
-          <w:sz w:val="40"/>
-        </w:rPr>
-        <w:t xml:space="preserve"> </w:t>
-      </w:r>
-      <w:r>
-        <w:rPr>
-          <w:rFonts w:ascii="Microsoft YaHei" w:eastAsia="Microsoft YaHei" w:hAnsi="Microsoft YaHei" w:cs="Microsoft YaHei" w:hint="eastAsia"/>
-          <w:color w:val="222222"/>
-          <w:sz w:val="40"/>
-          <w:szCs w:val="40"/>
-        </w:rPr>
-        <w:t>喜好,</w:t>
-      </w:r>
-      <w:r>
-        <w:rPr>
-          <w:rFonts w:ascii="Microsoft YaHei" w:eastAsia="Microsoft YaHei" w:hAnsi="Microsoft YaHei" w:cs="Microsoft YaHei"/>
-          <w:color w:val="222222"/>
-          <w:sz w:val="40"/>
-          <w:szCs w:val="40"/>
-        </w:rPr>
-        <w:t xml:space="preserve"> </w:t>
-      </w:r>
-      <w:r>
-        <w:rPr>
-          <w:rFonts w:ascii="Microsoft YaHei" w:eastAsia="Microsoft YaHei" w:hAnsi="Microsoft YaHei" w:cs="Microsoft YaHei" w:hint="eastAsia"/>
-          <w:color w:val="222222"/>
-          <w:sz w:val="40"/>
-          <w:szCs w:val="40"/>
-        </w:rPr>
-        <w:t>兴趣,</w:t>
-      </w:r>
-      <w:r>
-        <w:rPr>
-          <w:rFonts w:ascii="Microsoft YaHei" w:eastAsia="Microsoft YaHei" w:hAnsi="Microsoft YaHei" w:cs="Microsoft YaHei"/>
-          <w:color w:val="222222"/>
-          <w:sz w:val="40"/>
-          <w:szCs w:val="40"/>
-        </w:rPr>
-        <w:t xml:space="preserve"> </w:t>
-      </w:r>
-      <w:r>
-        <w:rPr>
-          <w:rFonts w:ascii="Microsoft YaHei" w:eastAsia="Microsoft YaHei" w:hAnsi="Microsoft YaHei" w:cs="Microsoft YaHei" w:hint="eastAsia"/>
-          <w:color w:val="222222"/>
-          <w:sz w:val="40"/>
-          <w:szCs w:val="40"/>
-        </w:rPr>
-        <w:t>成绩</w:t>
-      </w:r>
-      <w:r>
-        <w:rPr>
-          <w:rFonts w:ascii="Microsoft YaHei" w:eastAsia="Microsoft YaHei" w:hAnsi="Microsoft YaHei" w:cs="Microsoft YaHei" w:hint="eastAsia"/>
-          <w:color w:val="222222"/>
-          <w:sz w:val="40"/>
-          <w:szCs w:val="40"/>
-        </w:rPr>
-        <w:t>和平时操行</w:t>
-      </w:r>
-      <w:r>
-        <w:rPr>
-          <w:rFonts w:ascii="Microsoft YaHei" w:eastAsia="Microsoft YaHei" w:hAnsi="Microsoft YaHei" w:cs="Microsoft YaHei" w:hint="eastAsia"/>
-          <w:color w:val="222222"/>
-          <w:sz w:val="40"/>
-          <w:szCs w:val="40"/>
-        </w:rPr>
-        <w:t>分析</w:t>
-      </w:r>
-      <w:r>
-        <w:rPr>
-          <w:rFonts w:ascii="Microsoft YaHei" w:eastAsia="Microsoft YaHei" w:hAnsi="Microsoft YaHei" w:cs="Microsoft YaHei" w:hint="eastAsia"/>
-          <w:color w:val="222222"/>
-          <w:sz w:val="40"/>
-          <w:szCs w:val="40"/>
-        </w:rPr>
-        <w:t>.</w:t>
-      </w:r>
-    </w:p>
-    <w:p>
-      <w:pPr>
-        <w:rPr>
-          <w:rFonts w:ascii="Arial Black" w:hAnsi="Arial Black"/>
-          <w:b/>
-          <w:sz w:val="40"/>
-          <w:lang w:val="en-US"/>
-        </w:rPr>
-      </w:pPr>
-      <w:r>
-        <w:rPr>
-          <w:rFonts w:ascii="Arial Black" w:hAnsi="Arial Black"/>
-          <w:b/>
-          <w:sz w:val="40"/>
-        </w:rPr>
-        <w:t xml:space="preserve">a. </w:t>
-      </w:r>
-      <w:proofErr w:type="gramStart"/>
-      <w:r>
-        <w:rPr>
-          <w:rFonts w:ascii="Arial Black" w:hAnsi="Arial Black" w:hint="eastAsia"/>
-          <w:b/>
-          <w:sz w:val="40"/>
-        </w:rPr>
-        <w:t>输入</w:t>
-      </w:r>
-      <w:r>
-        <w:rPr>
-          <w:rFonts w:ascii="Arial Black" w:hAnsi="Arial Black" w:hint="eastAsia"/>
-          <w:b/>
-          <w:sz w:val="40"/>
-        </w:rPr>
-        <w:t xml:space="preserve"> :</w:t>
-      </w:r>
-      <w:proofErr w:type="gramEnd"/>
-      <w:r>
-        <w:rPr>
-          <w:rFonts w:ascii="Arial Black" w:hAnsi="Arial Black"/>
-          <w:b/>
-          <w:sz w:val="40"/>
-        </w:rPr>
-        <w:t xml:space="preserve"> </w:t>
-      </w:r>
-      <w:r>
-        <w:rPr>
-          <w:rFonts w:ascii="Arial Black" w:hAnsi="Arial Black" w:hint="eastAsia"/>
-          <w:b/>
-          <w:sz w:val="40"/>
-        </w:rPr>
-        <w:t>高中生需要先填写个人资料</w:t>
-      </w:r>
-      <w:r>
-        <w:rPr>
-          <w:rFonts w:ascii="Arial Black" w:hAnsi="Arial Black" w:hint="eastAsia"/>
-          <w:b/>
-          <w:sz w:val="40"/>
-        </w:rPr>
-        <w:t>.</w:t>
-      </w:r>
-    </w:p>
-    <w:p>
-      <w:pPr>
-        <w:rPr>
-          <w:rFonts w:ascii="Arial Black" w:hAnsi="Arial Black" w:hint="eastAsia"/>
-          <w:b/>
-          <w:sz w:val="40"/>
-        </w:rPr>
-      </w:pPr>
-      <w:r>
-        <w:rPr>
-          <w:rFonts w:ascii="Arial Black" w:hAnsi="Arial Black" w:hint="eastAsia"/>
-          <w:b/>
-          <w:sz w:val="40"/>
-        </w:rPr>
-        <w:t>b.</w:t>
-      </w:r>
-      <w:r>
-        <w:rPr>
-          <w:rFonts w:ascii="Arial Black" w:hAnsi="Arial Black"/>
-          <w:b/>
-          <w:sz w:val="40"/>
-        </w:rPr>
-        <w:t xml:space="preserve"> </w:t>
-      </w:r>
-      <w:proofErr w:type="gramStart"/>
-      <w:r>
-        <w:rPr>
-          <w:rFonts w:ascii="Arial Black" w:hAnsi="Arial Black" w:hint="eastAsia"/>
-          <w:b/>
-          <w:sz w:val="40"/>
-        </w:rPr>
-        <w:t>输出</w:t>
-      </w:r>
-      <w:r>
-        <w:rPr>
-          <w:rFonts w:ascii="Arial Black" w:hAnsi="Arial Black" w:hint="eastAsia"/>
-          <w:b/>
-          <w:sz w:val="40"/>
-        </w:rPr>
-        <w:t xml:space="preserve"> :</w:t>
-      </w:r>
-      <w:proofErr w:type="gramEnd"/>
-      <w:r>
-        <w:rPr>
-          <w:rFonts w:ascii="Arial Black" w:hAnsi="Arial Black"/>
-          <w:b/>
-          <w:sz w:val="40"/>
-        </w:rPr>
-        <w:t xml:space="preserve"> </w:t>
-      </w:r>
-      <w:r>
-        <w:rPr>
-          <w:rFonts w:ascii="Arial Black" w:hAnsi="Arial Black" w:hint="eastAsia"/>
-          <w:b/>
-          <w:sz w:val="40"/>
-        </w:rPr>
-        <w:t>建议给学生的规划</w:t>
-      </w:r>
-      <w:r>
-        <w:rPr>
-          <w:rFonts w:ascii="Arial Black" w:hAnsi="Arial Black" w:hint="eastAsia"/>
-          <w:b/>
-          <w:sz w:val="40"/>
-        </w:rPr>
-        <w:t>.</w:t>
-      </w:r>
-    </w:p>
-    <w:p>
-      <w:pPr>
-        <w:rPr>
-          <w:rFonts w:ascii="Arial Black" w:hAnsi="Arial Black"/>
-          <w:b/>
-          <w:sz w:val="40"/>
-        </w:rPr>
-      </w:pPr>
-      <w:r>
-        <w:rPr>
-          <w:rFonts w:ascii="Arial Black" w:hAnsi="Arial Black" w:hint="eastAsia"/>
-          <w:b/>
-          <w:sz w:val="40"/>
-        </w:rPr>
-        <w:t xml:space="preserve">c. </w:t>
-      </w:r>
-      <w:proofErr w:type="gramStart"/>
-      <w:r>
-        <w:rPr>
-          <w:rFonts w:ascii="Arial Black" w:hAnsi="Arial Black" w:hint="eastAsia"/>
-          <w:b/>
-          <w:sz w:val="40"/>
-        </w:rPr>
-        <w:t>前置条件</w:t>
-      </w:r>
-      <w:r>
-        <w:rPr>
-          <w:rFonts w:ascii="Arial Black" w:hAnsi="Arial Black" w:hint="eastAsia"/>
-          <w:b/>
-          <w:sz w:val="40"/>
-        </w:rPr>
-        <w:t xml:space="preserve"> :</w:t>
-      </w:r>
-      <w:proofErr w:type="gramEnd"/>
-      <w:r>
-        <w:rPr>
-          <w:rFonts w:ascii="Arial Black" w:hAnsi="Arial Black"/>
-          <w:b/>
-          <w:sz w:val="40"/>
-        </w:rPr>
-        <w:t xml:space="preserve"> </w:t>
-      </w:r>
-      <w:r>
-        <w:rPr>
-          <w:rFonts w:ascii="Arial Black" w:hAnsi="Arial Black" w:hint="eastAsia"/>
-          <w:b/>
-          <w:sz w:val="40"/>
-        </w:rPr>
-        <w:t>需要有两笔以上的资料</w:t>
-      </w:r>
-      <w:r>
-        <w:rPr>
-          <w:rFonts w:ascii="Arial Black" w:hAnsi="Arial Black" w:hint="eastAsia"/>
-          <w:b/>
-          <w:sz w:val="40"/>
-        </w:rPr>
-        <w:t>.</w:t>
-      </w:r>
-    </w:p>
-    <w:p>
-      <w:pPr>
-        <w:rPr>
-          <w:rFonts w:ascii="Arial Black" w:hAnsi="Arial Black" w:hint="eastAsia"/>
-          <w:b/>
-          <w:sz w:val="40"/>
-        </w:rPr>
-      </w:pPr>
-      <w:r>
-        <w:rPr>
-          <w:rFonts w:ascii="Arial Black" w:hAnsi="Arial Black" w:hint="eastAsia"/>
-          <w:b/>
-          <w:sz w:val="40"/>
-        </w:rPr>
-        <w:t>d.</w:t>
-      </w:r>
-      <w:r>
-        <w:rPr>
-          <w:rFonts w:ascii="Arial Black" w:hAnsi="Arial Black"/>
-          <w:b/>
-          <w:sz w:val="40"/>
-        </w:rPr>
-        <w:t xml:space="preserve"> </w:t>
-      </w:r>
-      <w:proofErr w:type="gramStart"/>
-      <w:r>
-        <w:rPr>
-          <w:rFonts w:ascii="Arial Black" w:hAnsi="Arial Black" w:hint="eastAsia"/>
-          <w:b/>
-          <w:sz w:val="40"/>
-        </w:rPr>
-        <w:t>后置条件</w:t>
-      </w:r>
-      <w:r>
-        <w:rPr>
-          <w:rFonts w:ascii="Arial Black" w:hAnsi="Arial Black" w:hint="eastAsia"/>
-          <w:b/>
-          <w:sz w:val="40"/>
-        </w:rPr>
-        <w:t xml:space="preserve"> :</w:t>
-      </w:r>
-      <w:proofErr w:type="gramEnd"/>
-      <w:r>
-        <w:rPr>
-          <w:rFonts w:ascii="Arial Black" w:hAnsi="Arial Black"/>
-          <w:b/>
-          <w:sz w:val="40"/>
-        </w:rPr>
-        <w:t xml:space="preserve"> </w:t>
-      </w:r>
-      <w:r>
-        <w:rPr>
-          <w:rFonts w:ascii="Arial Black" w:hAnsi="Arial Black" w:hint="eastAsia"/>
-          <w:b/>
-          <w:sz w:val="40"/>
-        </w:rPr>
-        <w:t>出现升学或是投入职场</w:t>
-      </w:r>
-      <w:r>
-        <w:rPr>
-          <w:rFonts w:ascii="Arial Black" w:hAnsi="Arial Black" w:hint="eastAsia"/>
-          <w:b/>
-          <w:sz w:val="40"/>
-        </w:rPr>
-        <w:t>.</w:t>
-      </w:r>
-    </w:p>
-    <w:p>
-      <w:pPr>
-        <w:ind w:firstLine="720"/>
-        <w:rPr>
-          <w:rFonts w:ascii="Arial Black" w:hAnsi="Arial Black"/>
-          <w:b/>
-          <w:sz w:val="40"/>
-        </w:rPr>
-      </w:pPr>
-    </w:p>
-    <w:p>
-      <w:pPr>
-        <w:rPr>
-          <w:rFonts w:ascii="Arial Black" w:hAnsi="Arial Black"/>
-          <w:b/>
-          <w:sz w:val="40"/>
-        </w:rPr>
-      </w:pPr>
-    </w:p>
-    <w:p>
-      <w:pPr>
-        <w:rPr>
-          <w:rFonts w:ascii="Arial Black" w:hAnsi="Arial Black"/>
-          <w:b/>
-          <w:sz w:val="40"/>
-        </w:rPr>
-      </w:pPr>
-    </w:p>
-    <w:p>
-      <w:pPr>
-        <w:rPr>
-          <w:rFonts w:ascii="Arial Black" w:hAnsi="Arial Black"/>
-          <w:b/>
-          <w:sz w:val="40"/>
-        </w:rPr>
-      </w:pPr>
-    </w:p>
-    <w:p>
-      <w:pPr>
-        <w:pStyle w:val="NormalWeb"/>
-        <w:spacing w:before="300" w:beforeAutospacing="0" w:after="300" w:afterAutospacing="0"/>
-        <w:rPr>
-          <w:rFonts w:ascii="Microsoft YaHei" w:eastAsia="Microsoft YaHei" w:hAnsi="Microsoft YaHei" w:cs="Microsoft YaHei"/>
-          <w:color w:val="222222"/>
-          <w:sz w:val="40"/>
-          <w:szCs w:val="40"/>
-        </w:rPr>
-      </w:pPr>
-      <w:r>
-        <w:rPr>
-          <w:rFonts w:ascii="Arial Black" w:hAnsi="Arial Black"/>
-          <w:b/>
-          <w:sz w:val="40"/>
-        </w:rPr>
-        <w:t>3.</w:t>
-      </w:r>
-      <w:r>
-        <w:rPr>
-          <w:rFonts w:ascii="Arial Black" w:hAnsi="Arial Black" w:hint="eastAsia"/>
-          <w:b/>
-          <w:sz w:val="40"/>
-        </w:rPr>
-        <w:t xml:space="preserve"> </w:t>
-      </w:r>
-      <w:proofErr w:type="gramStart"/>
-      <w:r>
-        <w:rPr>
-          <w:rFonts w:ascii="Microsoft YaHei" w:eastAsia="Microsoft YaHei" w:hAnsi="Microsoft YaHei" w:cs="Microsoft YaHei" w:hint="eastAsia"/>
-          <w:b/>
-          <w:sz w:val="40"/>
-        </w:rPr>
-        <w:t>功能</w:t>
-      </w:r>
-      <w:r>
-        <w:rPr>
-          <w:rFonts w:ascii="Arial Black" w:hAnsi="Arial Black" w:hint="eastAsia"/>
-          <w:b/>
-          <w:sz w:val="40"/>
-        </w:rPr>
-        <w:t xml:space="preserve"> :</w:t>
-      </w:r>
-      <w:proofErr w:type="gramEnd"/>
-      <w:r>
-        <w:rPr>
-          <w:rFonts w:ascii="Arial Black" w:hAnsi="Arial Black"/>
-          <w:b/>
-          <w:sz w:val="40"/>
-        </w:rPr>
-        <w:t xml:space="preserve"> </w:t>
-      </w:r>
-      <w:r>
-        <w:rPr>
-          <w:rFonts w:ascii="Microsoft YaHei" w:eastAsia="Microsoft YaHei" w:hAnsi="Microsoft YaHei" w:cs="Microsoft YaHei" w:hint="eastAsia"/>
-          <w:color w:val="222222"/>
-          <w:sz w:val="40"/>
-          <w:szCs w:val="40"/>
-        </w:rPr>
-        <w:t>分析结果,</w:t>
-      </w:r>
-      <w:r>
-        <w:rPr>
-          <w:rFonts w:ascii="Microsoft YaHei" w:eastAsia="Microsoft YaHei" w:hAnsi="Microsoft YaHei" w:cs="Microsoft YaHei"/>
-          <w:color w:val="222222"/>
-          <w:sz w:val="40"/>
-          <w:szCs w:val="40"/>
-        </w:rPr>
-        <w:t xml:space="preserve"> </w:t>
-      </w:r>
-      <w:r>
-        <w:rPr>
-          <w:rFonts w:ascii="Microsoft YaHei" w:eastAsia="Microsoft YaHei" w:hAnsi="Microsoft YaHei" w:cs="Microsoft YaHei" w:hint="eastAsia"/>
-          <w:color w:val="222222"/>
-          <w:sz w:val="40"/>
-          <w:szCs w:val="40"/>
-        </w:rPr>
-        <w:t>会产生一组号码来储存资料.</w:t>
-      </w:r>
-    </w:p>
-    <w:p>
-      <w:pPr>
-        <w:rPr>
-          <w:rFonts w:ascii="Arial Black" w:hAnsi="Arial Black" w:hint="eastAsia"/>
-          <w:b/>
-          <w:sz w:val="40"/>
-        </w:rPr>
-      </w:pPr>
-      <w:r>
-        <w:rPr>
-          <w:rFonts w:ascii="Arial Black" w:hAnsi="Arial Black"/>
-          <w:b/>
-          <w:sz w:val="40"/>
-        </w:rPr>
-        <w:t xml:space="preserve">a. </w:t>
-      </w:r>
-      <w:proofErr w:type="gramStart"/>
-      <w:r>
-        <w:rPr>
-          <w:rFonts w:ascii="Arial Black" w:hAnsi="Arial Black" w:hint="eastAsia"/>
-          <w:b/>
-          <w:sz w:val="40"/>
-        </w:rPr>
-        <w:t>输入</w:t>
-      </w:r>
-      <w:r>
-        <w:rPr>
-          <w:rFonts w:ascii="Arial Black" w:hAnsi="Arial Black" w:hint="eastAsia"/>
-          <w:b/>
-          <w:sz w:val="40"/>
-        </w:rPr>
-        <w:t xml:space="preserve"> :</w:t>
-      </w:r>
-      <w:proofErr w:type="gramEnd"/>
-      <w:r>
-        <w:rPr>
-          <w:rFonts w:ascii="Arial Black" w:hAnsi="Arial Black"/>
-          <w:b/>
-          <w:sz w:val="40"/>
-        </w:rPr>
-        <w:t xml:space="preserve"> </w:t>
-      </w:r>
-      <w:r>
-        <w:rPr>
-          <w:rFonts w:ascii="Arial Black" w:hAnsi="Arial Black" w:hint="eastAsia"/>
-          <w:b/>
-          <w:sz w:val="40"/>
-        </w:rPr>
-        <w:t>资料的生成</w:t>
-      </w:r>
-      <w:r>
-        <w:rPr>
-          <w:rFonts w:ascii="Arial Black" w:hAnsi="Arial Black" w:hint="eastAsia"/>
-          <w:b/>
-          <w:sz w:val="40"/>
-        </w:rPr>
-        <w:t>,</w:t>
-      </w:r>
-      <w:r>
-        <w:rPr>
-          <w:rFonts w:ascii="Arial Black" w:hAnsi="Arial Black" w:hint="eastAsia"/>
-          <w:b/>
-          <w:sz w:val="40"/>
-        </w:rPr>
-        <w:t>进行导出的动作</w:t>
-      </w:r>
-      <w:r>
-        <w:rPr>
-          <w:rFonts w:ascii="Arial Black" w:hAnsi="Arial Black" w:hint="eastAsia"/>
-          <w:b/>
-          <w:sz w:val="40"/>
-        </w:rPr>
-        <w:t>.</w:t>
-      </w:r>
-    </w:p>
-    <w:p>
-      <w:pPr>
-        <w:rPr>
-          <w:rFonts w:ascii="Arial Black" w:hAnsi="Arial Black" w:hint="eastAsia"/>
-          <w:b/>
-          <w:sz w:val="40"/>
-        </w:rPr>
-      </w:pPr>
-      <w:r>
-        <w:rPr>
-          <w:rFonts w:ascii="Arial Black" w:hAnsi="Arial Black" w:hint="eastAsia"/>
-          <w:b/>
-          <w:sz w:val="40"/>
-        </w:rPr>
-        <w:t>b.</w:t>
-      </w:r>
-      <w:r>
-        <w:rPr>
-          <w:rFonts w:ascii="Arial Black" w:hAnsi="Arial Black"/>
-          <w:b/>
-          <w:sz w:val="40"/>
-        </w:rPr>
-        <w:t xml:space="preserve"> </w:t>
-      </w:r>
-      <w:proofErr w:type="gramStart"/>
-      <w:r>
-        <w:rPr>
-          <w:rFonts w:ascii="Arial Black" w:hAnsi="Arial Black" w:hint="eastAsia"/>
-          <w:b/>
-          <w:sz w:val="40"/>
-        </w:rPr>
-        <w:t>输出</w:t>
-      </w:r>
-      <w:r>
-        <w:rPr>
-          <w:rFonts w:ascii="Arial Black" w:hAnsi="Arial Black" w:hint="eastAsia"/>
-          <w:b/>
-          <w:sz w:val="40"/>
-        </w:rPr>
-        <w:t xml:space="preserve"> :</w:t>
-      </w:r>
-      <w:proofErr w:type="gramEnd"/>
-      <w:r>
-        <w:rPr>
-          <w:rFonts w:ascii="Arial Black" w:hAnsi="Arial Black"/>
-          <w:b/>
-          <w:sz w:val="40"/>
-        </w:rPr>
-        <w:t xml:space="preserve"> </w:t>
-      </w:r>
-      <w:r>
-        <w:rPr>
-          <w:rFonts w:ascii="Arial Black" w:hAnsi="Arial Black" w:hint="eastAsia"/>
-          <w:b/>
-          <w:sz w:val="40"/>
-        </w:rPr>
-        <w:t>把资料写进一个档里</w:t>
-      </w:r>
-      <w:r>
-        <w:rPr>
-          <w:rFonts w:ascii="Arial Black" w:hAnsi="Arial Black" w:hint="eastAsia"/>
-          <w:b/>
-          <w:sz w:val="40"/>
-        </w:rPr>
-        <w:t>,</w:t>
-      </w:r>
-      <w:r>
-        <w:rPr>
-          <w:rFonts w:ascii="Arial Black" w:hAnsi="Arial Black" w:hint="eastAsia"/>
-          <w:b/>
-          <w:sz w:val="40"/>
-        </w:rPr>
-        <w:t>然后生成一组数字</w:t>
-      </w:r>
-      <w:r>
-        <w:rPr>
-          <w:rFonts w:ascii="Arial Black" w:hAnsi="Arial Black" w:hint="eastAsia"/>
-          <w:b/>
-          <w:sz w:val="40"/>
-        </w:rPr>
-        <w:t>.</w:t>
-      </w:r>
-    </w:p>
-    <w:p>
-      <w:pPr>
-        <w:rPr>
-          <w:rFonts w:ascii="Arial Black" w:hAnsi="Arial Black"/>
-          <w:b/>
-          <w:sz w:val="40"/>
-        </w:rPr>
-      </w:pPr>
-      <w:r>
-        <w:rPr>
-          <w:rFonts w:ascii="Arial Black" w:hAnsi="Arial Black" w:hint="eastAsia"/>
-          <w:b/>
-          <w:sz w:val="40"/>
-        </w:rPr>
-        <w:t xml:space="preserve">c. </w:t>
-      </w:r>
-      <w:proofErr w:type="gramStart"/>
-      <w:r>
-        <w:rPr>
-          <w:rFonts w:ascii="Arial Black" w:hAnsi="Arial Black" w:hint="eastAsia"/>
-          <w:b/>
-          <w:sz w:val="40"/>
-        </w:rPr>
-        <w:t>前置条件</w:t>
-      </w:r>
-      <w:r>
-        <w:rPr>
-          <w:rFonts w:ascii="Arial Black" w:hAnsi="Arial Black" w:hint="eastAsia"/>
-          <w:b/>
-          <w:sz w:val="40"/>
-        </w:rPr>
-        <w:t xml:space="preserve"> :</w:t>
-      </w:r>
-      <w:proofErr w:type="gramEnd"/>
-      <w:r>
-        <w:rPr>
-          <w:rFonts w:ascii="Arial Black" w:hAnsi="Arial Black"/>
-          <w:b/>
-          <w:sz w:val="40"/>
-        </w:rPr>
-        <w:t xml:space="preserve"> </w:t>
-      </w:r>
-      <w:r>
-        <w:rPr>
-          <w:rFonts w:ascii="Arial Black" w:hAnsi="Arial Black" w:hint="eastAsia"/>
-          <w:b/>
-          <w:sz w:val="40"/>
-        </w:rPr>
-        <w:t>需要先有分析结果</w:t>
-      </w:r>
-      <w:r>
-        <w:rPr>
-          <w:rFonts w:ascii="Arial Black" w:hAnsi="Arial Black" w:hint="eastAsia"/>
-          <w:b/>
-          <w:sz w:val="40"/>
-        </w:rPr>
-        <w:t>.</w:t>
-      </w:r>
-    </w:p>
-    <w:p>
-      <w:pPr>
-        <w:rPr>
-          <w:rFonts w:ascii="Arial Black" w:hAnsi="Arial Black" w:hint="eastAsia"/>
-          <w:b/>
-          <w:sz w:val="40"/>
-        </w:rPr>
-      </w:pPr>
-      <w:r>
-        <w:rPr>
-          <w:rFonts w:ascii="Arial Black" w:hAnsi="Arial Black" w:hint="eastAsia"/>
-          <w:b/>
-          <w:sz w:val="40"/>
-        </w:rPr>
-        <w:t>d.</w:t>
-      </w:r>
-      <w:r>
-        <w:rPr>
-          <w:rFonts w:ascii="Arial Black" w:hAnsi="Arial Black"/>
-          <w:b/>
-          <w:sz w:val="40"/>
-        </w:rPr>
-        <w:t xml:space="preserve"> </w:t>
-      </w:r>
-      <w:proofErr w:type="gramStart"/>
-      <w:r>
-        <w:rPr>
-          <w:rFonts w:ascii="Arial Black" w:hAnsi="Arial Black" w:hint="eastAsia"/>
-          <w:b/>
-          <w:sz w:val="40"/>
-        </w:rPr>
-        <w:t>后置条件</w:t>
-      </w:r>
-      <w:r>
-        <w:rPr>
-          <w:rFonts w:ascii="Arial Black" w:hAnsi="Arial Black" w:hint="eastAsia"/>
-          <w:b/>
-          <w:sz w:val="40"/>
-        </w:rPr>
-        <w:t xml:space="preserve"> :</w:t>
-      </w:r>
-      <w:proofErr w:type="gramEnd"/>
-      <w:r>
-        <w:rPr>
-          <w:rFonts w:ascii="Arial Black" w:hAnsi="Arial Black"/>
-          <w:b/>
-          <w:sz w:val="40"/>
-        </w:rPr>
-        <w:t xml:space="preserve"> </w:t>
-      </w:r>
-      <w:r>
-        <w:rPr>
-          <w:rFonts w:ascii="Arial Black" w:hAnsi="Arial Black" w:hint="eastAsia"/>
-          <w:b/>
-          <w:sz w:val="40"/>
-        </w:rPr>
-        <w:t>显示给学生看</w:t>
-      </w:r>
-      <w:r>
-        <w:rPr>
-          <w:rFonts w:ascii="Arial Black" w:hAnsi="Arial Black" w:hint="eastAsia"/>
-          <w:b/>
-          <w:sz w:val="40"/>
-        </w:rPr>
-        <w:t>,</w:t>
-      </w:r>
-      <w:r>
-        <w:rPr>
-          <w:rFonts w:ascii="Arial Black" w:hAnsi="Arial Black" w:hint="eastAsia"/>
-          <w:b/>
-          <w:sz w:val="40"/>
-        </w:rPr>
-        <w:t>和让学生可以下载</w:t>
-      </w:r>
-      <w:r>
-        <w:rPr>
-          <w:rFonts w:ascii="Arial Black" w:hAnsi="Arial Black" w:hint="eastAsia"/>
-          <w:b/>
-          <w:sz w:val="40"/>
-        </w:rPr>
-        <w:t>.</w:t>
-      </w:r>
-    </w:p>
-    <w:p>
-      <w:pPr>
-        <w:rPr>
-          <w:rFonts w:ascii="Arial Black" w:hAnsi="Arial Black"/>
-          <w:b/>
-          <w:sz w:val="40"/>
-        </w:rPr>
-      </w:pPr>
-    </w:p>
-    <w:p>
-      <w:pPr>
-        <w:pStyle w:val="NormalWeb"/>
-        <w:spacing w:before="300" w:beforeAutospacing="0" w:after="300" w:afterAutospacing="0"/>
-        <w:rPr>
-          <w:rFonts w:ascii="Microsoft YaHei" w:eastAsia="Microsoft YaHei" w:hAnsi="Microsoft YaHei" w:cs="Microsoft YaHei"/>
-          <w:color w:val="222222"/>
-          <w:sz w:val="40"/>
-          <w:szCs w:val="40"/>
-        </w:rPr>
-      </w:pPr>
-      <w:r>
-        <w:rPr>
-          <w:rFonts w:ascii="Arial Black" w:hAnsi="Arial Black"/>
-          <w:b/>
-          <w:sz w:val="40"/>
-        </w:rPr>
-        <w:t>4.</w:t>
-      </w:r>
-      <w:r>
-        <w:rPr>
-          <w:rFonts w:ascii="Arial Black" w:hAnsi="Arial Black" w:hint="eastAsia"/>
-          <w:b/>
-          <w:sz w:val="40"/>
-        </w:rPr>
-        <w:t xml:space="preserve"> </w:t>
-      </w:r>
-      <w:proofErr w:type="gramStart"/>
-      <w:r>
-        <w:rPr>
-          <w:rFonts w:ascii="Microsoft YaHei" w:eastAsia="Microsoft YaHei" w:hAnsi="Microsoft YaHei" w:cs="Microsoft YaHei" w:hint="eastAsia"/>
-          <w:b/>
-          <w:sz w:val="40"/>
-        </w:rPr>
-        <w:t>功能</w:t>
-      </w:r>
-      <w:r>
-        <w:rPr>
-          <w:rFonts w:ascii="Arial Black" w:hAnsi="Arial Black" w:hint="eastAsia"/>
-          <w:b/>
-          <w:sz w:val="40"/>
-        </w:rPr>
-        <w:t xml:space="preserve"> :</w:t>
-      </w:r>
-      <w:proofErr w:type="gramEnd"/>
-      <w:r>
-        <w:rPr>
-          <w:rFonts w:ascii="Arial Black" w:hAnsi="Arial Black"/>
-          <w:b/>
-          <w:sz w:val="40"/>
-        </w:rPr>
-        <w:t xml:space="preserve"> </w:t>
-      </w:r>
-      <w:r>
-        <w:rPr>
-          <w:rFonts w:ascii="Microsoft YaHei" w:eastAsia="Microsoft YaHei" w:hAnsi="Microsoft YaHei" w:cs="Microsoft YaHei" w:hint="eastAsia"/>
-          <w:color w:val="222222"/>
-          <w:sz w:val="40"/>
-          <w:szCs w:val="40"/>
-        </w:rPr>
-        <w:t>将结果</w:t>
-      </w:r>
-      <w:r>
-        <w:rPr>
-          <w:rFonts w:ascii="Microsoft YaHei" w:eastAsia="Microsoft YaHei" w:hAnsi="Microsoft YaHei" w:cs="Microsoft YaHei" w:hint="eastAsia"/>
-          <w:color w:val="222222"/>
-          <w:sz w:val="40"/>
-          <w:szCs w:val="40"/>
-        </w:rPr>
-        <w:t>分享至社交平台</w:t>
-      </w:r>
-      <w:r>
-        <w:rPr>
-          <w:rFonts w:ascii="Microsoft YaHei" w:eastAsia="Microsoft YaHei" w:hAnsi="Microsoft YaHei" w:cs="Microsoft YaHei" w:hint="eastAsia"/>
-          <w:color w:val="222222"/>
-          <w:sz w:val="40"/>
-          <w:szCs w:val="40"/>
-        </w:rPr>
-        <w:t>.</w:t>
-      </w:r>
-    </w:p>
-    <w:p>
-      <w:pPr>
-        <w:rPr>
-          <w:rFonts w:ascii="Arial Black" w:hAnsi="Arial Black"/>
-          <w:b/>
-          <w:sz w:val="40"/>
-        </w:rPr>
-      </w:pPr>
-      <w:r>
-        <w:rPr>
-          <w:rFonts w:ascii="Arial Black" w:hAnsi="Arial Black"/>
-          <w:b/>
-          <w:sz w:val="40"/>
-        </w:rPr>
-        <w:t xml:space="preserve">a. </w:t>
-      </w:r>
-      <w:proofErr w:type="gramStart"/>
-      <w:r>
-        <w:rPr>
-          <w:rFonts w:ascii="Arial Black" w:hAnsi="Arial Black" w:hint="eastAsia"/>
-          <w:b/>
-          <w:sz w:val="40"/>
-        </w:rPr>
-        <w:t>输入</w:t>
-      </w:r>
-      <w:r>
-        <w:rPr>
-          <w:rFonts w:ascii="Arial Black" w:hAnsi="Arial Black" w:hint="eastAsia"/>
-          <w:b/>
-          <w:sz w:val="40"/>
-        </w:rPr>
-        <w:t xml:space="preserve"> :</w:t>
-      </w:r>
-      <w:proofErr w:type="gramEnd"/>
-      <w:r>
-        <w:rPr>
-          <w:rFonts w:ascii="Arial Black" w:hAnsi="Arial Black"/>
-          <w:b/>
-          <w:sz w:val="40"/>
-        </w:rPr>
-        <w:t xml:space="preserve"> </w:t>
-      </w:r>
-      <w:r>
-        <w:rPr>
-          <w:rFonts w:ascii="Arial Black" w:hAnsi="Arial Black" w:hint="eastAsia"/>
-          <w:b/>
-          <w:sz w:val="40"/>
-        </w:rPr>
-        <w:t>在结果页面提供分享的按钮</w:t>
-      </w:r>
-      <w:r>
-        <w:rPr>
-          <w:rFonts w:ascii="Arial Black" w:hAnsi="Arial Black" w:hint="eastAsia"/>
-          <w:b/>
-          <w:sz w:val="40"/>
-        </w:rPr>
-        <w:t>.</w:t>
-      </w:r>
-    </w:p>
-    <w:p>
-      <w:pPr>
-        <w:rPr>
-          <w:rFonts w:ascii="Arial Black" w:hAnsi="Arial Black"/>
-          <w:b/>
-          <w:sz w:val="40"/>
-        </w:rPr>
-      </w:pPr>
-      <w:r>
-        <w:rPr>
-          <w:rFonts w:ascii="Arial Black" w:hAnsi="Arial Black" w:hint="eastAsia"/>
-          <w:b/>
-          <w:sz w:val="40"/>
-        </w:rPr>
-        <w:t>b.</w:t>
-      </w:r>
-      <w:r>
-        <w:rPr>
-          <w:rFonts w:ascii="Arial Black" w:hAnsi="Arial Black"/>
-          <w:b/>
-          <w:sz w:val="40"/>
-        </w:rPr>
-        <w:t xml:space="preserve"> </w:t>
-      </w:r>
-      <w:proofErr w:type="gramStart"/>
-      <w:r>
-        <w:rPr>
-          <w:rFonts w:ascii="Arial Black" w:hAnsi="Arial Black" w:hint="eastAsia"/>
-          <w:b/>
-          <w:sz w:val="40"/>
-        </w:rPr>
-        <w:t>输出</w:t>
-      </w:r>
-      <w:r>
-        <w:rPr>
-          <w:rFonts w:ascii="Arial Black" w:hAnsi="Arial Black" w:hint="eastAsia"/>
-          <w:b/>
-          <w:sz w:val="40"/>
-        </w:rPr>
-        <w:t xml:space="preserve"> :</w:t>
-      </w:r>
-      <w:proofErr w:type="gramEnd"/>
-      <w:r>
-        <w:rPr>
-          <w:rFonts w:ascii="Arial Black" w:hAnsi="Arial Black"/>
-          <w:b/>
-          <w:sz w:val="40"/>
-        </w:rPr>
-        <w:t xml:space="preserve"> </w:t>
-      </w:r>
-      <w:r>
-        <w:rPr>
-          <w:rFonts w:ascii="Arial Black" w:hAnsi="Arial Black" w:hint="eastAsia"/>
-          <w:b/>
-          <w:sz w:val="40"/>
-        </w:rPr>
-        <w:t>出现</w:t>
-      </w:r>
-      <w:r>
-        <w:rPr>
-          <w:rFonts w:ascii="Arial Black" w:hAnsi="Arial Black" w:hint="eastAsia"/>
-          <w:b/>
-          <w:sz w:val="40"/>
-        </w:rPr>
-        <w:t>Facebook</w:t>
-      </w:r>
-      <w:r>
-        <w:rPr>
-          <w:rFonts w:ascii="Arial Black" w:hAnsi="Arial Black" w:hint="eastAsia"/>
-          <w:b/>
-          <w:sz w:val="40"/>
-        </w:rPr>
-        <w:t>和</w:t>
-      </w:r>
-      <w:r>
-        <w:rPr>
-          <w:rFonts w:ascii="Arial Black" w:hAnsi="Arial Black" w:hint="eastAsia"/>
-          <w:b/>
-          <w:sz w:val="40"/>
-        </w:rPr>
-        <w:t>IG.</w:t>
-      </w:r>
-    </w:p>
-    <w:p>
-      <w:pPr>
-        <w:rPr>
-          <w:rFonts w:ascii="Arial Black" w:hAnsi="Arial Black" w:hint="eastAsia"/>
+          <w:rFonts w:ascii="Arial Black" w:hAnsi="Arial Black"/>
           <w:b/>
           <w:sz w:val="40"/>
         </w:rPr>
